--- a/XpathHomeWork_Day 11.docx
+++ b/XpathHomeWork_Day 11.docx
@@ -77,12 +77,12 @@
           <wp:inline distB="0" distT="0" distL="0" distR="0">
             <wp:extent cx="6151880" cy="4359275"/>
             <wp:effectExtent b="0" l="0" r="0" t="0"/>
-            <wp:docPr id="12" name="image2.png"/>
+            <wp:docPr id="12" name="image3.png"/>
             <a:graphic>
               <a:graphicData uri="http://schemas.openxmlformats.org/drawingml/2006/picture">
                 <pic:pic>
                   <pic:nvPicPr>
-                    <pic:cNvPr id="0" name="image2.png"/>
+                    <pic:cNvPr id="0" name="image3.png"/>
                     <pic:cNvPicPr preferRelativeResize="0"/>
                   </pic:nvPicPr>
                   <pic:blipFill>
@@ -377,43 +377,29 @@
           <w:tcPr/>
           <w:p>
             <w:pPr>
-              <w:keepNext w:val="0"/>
-              <w:keepLines w:val="0"/>
-              <w:pageBreakBefore w:val="0"/>
-              <w:widowControl w:val="1"/>
-              <w:pBdr>
-                <w:top w:space="0" w:sz="0" w:val="nil"/>
-                <w:left w:space="0" w:sz="0" w:val="nil"/>
-                <w:bottom w:space="0" w:sz="0" w:val="nil"/>
-                <w:right w:space="0" w:sz="0" w:val="nil"/>
-                <w:between w:space="0" w:sz="0" w:val="nil"/>
-              </w:pBdr>
-              <w:shd w:fill="auto" w:val="clear"/>
-              <w:spacing w:after="160" w:before="0" w:line="259" w:lineRule="auto"/>
-              <w:ind w:left="0" w:right="0" w:firstLine="0"/>
-              <w:jc w:val="left"/>
-              <w:rPr>
-                <w:rFonts w:ascii="Times New Roman" w:cs="Times New Roman" w:eastAsia="Times New Roman" w:hAnsi="Times New Roman"/>
-                <w:b w:val="1"/>
-                <w:i w:val="0"/>
-                <w:smallCaps w:val="0"/>
-                <w:strike w:val="0"/>
-                <w:color w:val="000000"/>
-                <w:sz w:val="26"/>
-                <w:szCs w:val="26"/>
-                <w:u w:val="none"/>
-                <w:shd w:fill="auto" w:val="clear"/>
-                <w:vertAlign w:val="baseline"/>
-              </w:rPr>
-            </w:pPr>
-            <w:r>
-              <w:rPr>
-                <w:b w:val="1"/>
-                <w:sz w:val="26"/>
-                <w:szCs w:val="26"/>
-                <w:rtl w:val="0"/>
-              </w:rPr>
-              <w:t xml:space="preserve">//input[@id='isAgeSelected']</w:t>
+              <w:spacing w:after="160" w:line="259" w:lineRule="auto"/>
+              <w:rPr>
+                <w:rFonts w:ascii="Times New Roman" w:cs="Times New Roman" w:eastAsia="Times New Roman" w:hAnsi="Times New Roman"/>
+                <w:b w:val="1"/>
+                <w:i w:val="0"/>
+                <w:smallCaps w:val="0"/>
+                <w:strike w:val="0"/>
+                <w:color w:val="000000"/>
+                <w:sz w:val="26"/>
+                <w:szCs w:val="26"/>
+                <w:u w:val="none"/>
+                <w:shd w:fill="auto" w:val="clear"/>
+                <w:vertAlign w:val="baseline"/>
+              </w:rPr>
+            </w:pPr>
+            <w:r>
+              <w:rPr>
+                <w:b w:val="1"/>
+                <w:sz w:val="26"/>
+                <w:szCs w:val="26"/>
+                <w:rtl w:val="0"/>
+              </w:rPr>
+              <w:t xml:space="preserve">//label[normalize-space()='Click on this check box']/child::input</w:t>
             </w:r>
             <w:r>
               <w:rPr>
@@ -569,7 +555,7 @@
                 <w:szCs w:val="26"/>
                 <w:rtl w:val="0"/>
               </w:rPr>
-              <w:t xml:space="preserve">//label[normalize-space()='Default Checked']</w:t>
+              <w:t xml:space="preserve">//label[normalize-space()='Default Checked']/child::input</w:t>
             </w:r>
             <w:r>
               <w:rPr>
@@ -725,7 +711,7 @@
                 <w:szCs w:val="26"/>
                 <w:rtl w:val="0"/>
               </w:rPr>
-              <w:t xml:space="preserve">//label[normalize-space()='Default Disabled']</w:t>
+              <w:t xml:space="preserve">//label[normalize-space()='Default Disabled']/child::input</w:t>
             </w:r>
             <w:r>
               <w:rPr>
@@ -878,7 +864,7 @@
                 <w:szCs w:val="26"/>
                 <w:rtl w:val="0"/>
               </w:rPr>
-              <w:t xml:space="preserve">//label[normalize-space()='Option 1']</w:t>
+              <w:t xml:space="preserve">//label[normalize-space()='Option 1']/child::input</w:t>
             </w:r>
             <w:r>
               <w:rPr>
@@ -1031,7 +1017,7 @@
                 <w:szCs w:val="26"/>
                 <w:rtl w:val="0"/>
               </w:rPr>
-              <w:t xml:space="preserve">//label[normalize-space()='Option 2']</w:t>
+              <w:t xml:space="preserve">//label[normalize-space()='Option 2']/child::input</w:t>
             </w:r>
             <w:r>
               <w:rPr>
@@ -1184,7 +1170,7 @@
                 <w:szCs w:val="26"/>
                 <w:rtl w:val="0"/>
               </w:rPr>
-              <w:t xml:space="preserve">//label[normalize-space()='Option 3']</w:t>
+              <w:t xml:space="preserve">//label[normalize-space()='Option 3']/child::input</w:t>
             </w:r>
             <w:r>
               <w:rPr>
@@ -1337,7 +1323,7 @@
                 <w:szCs w:val="26"/>
                 <w:rtl w:val="0"/>
               </w:rPr>
-              <w:t xml:space="preserve">//label[normalize-space()='Option 4']</w:t>
+              <w:t xml:space="preserve">//label[normalize-space()='Option 4']/child::input</w:t>
             </w:r>
             <w:r>
               <w:rPr>
@@ -1495,12 +1481,12 @@
           <wp:inline distB="0" distT="0" distL="0" distR="0">
             <wp:extent cx="6151880" cy="4399915"/>
             <wp:effectExtent b="0" l="0" r="0" t="0"/>
-            <wp:docPr id="14" name="image1.png"/>
+            <wp:docPr id="14" name="image2.png"/>
             <a:graphic>
               <a:graphicData uri="http://schemas.openxmlformats.org/drawingml/2006/picture">
                 <pic:pic>
                   <pic:nvPicPr>
-                    <pic:cNvPr id="0" name="image1.png"/>
+                    <pic:cNvPr id="0" name="image2.png"/>
                     <pic:cNvPicPr preferRelativeResize="0"/>
                   </pic:nvPicPr>
                   <pic:blipFill>
@@ -1563,12 +1549,12 @@
           <wp:inline distB="0" distT="0" distL="0" distR="0">
             <wp:extent cx="6151880" cy="2564130"/>
             <wp:effectExtent b="0" l="0" r="0" t="0"/>
-            <wp:docPr id="13" name="image3.png"/>
+            <wp:docPr id="13" name="image1.png"/>
             <a:graphic>
               <a:graphicData uri="http://schemas.openxmlformats.org/drawingml/2006/picture">
                 <pic:pic>
                   <pic:nvPicPr>
-                    <pic:cNvPr id="0" name="image3.png"/>
+                    <pic:cNvPr id="0" name="image1.png"/>
                     <pic:cNvPicPr preferRelativeResize="0"/>
                   </pic:nvPicPr>
                   <pic:blipFill>
